--- a/Writeups/Response to Reviewers WC.docx
+++ b/Writeups/Response to Reviewers WC.docx
@@ -609,7 +609,18 @@
           <w:szCs w:val="24"/>
           <w:shd w:val="clear" w:color="auto" w:fill="FFFFFF"/>
         </w:rPr>
-        <w:t xml:space="preserve"> about the physical speed of an object) in many instances, not exclusively, but more so when egocentric information is unreliable (due to noise), not available in a timely fashion (neural delays)</w:t>
+        <w:t xml:space="preserve"> about the physical speed of an object) in many instances, not exclusively, b</w:t>
+      </w:r>
+      <w:bookmarkStart w:id="0" w:name="_GoBack"/>
+      <w:bookmarkEnd w:id="0"/>
+      <w:r>
+        <w:rPr>
+          <w:rFonts w:ascii="Times New Roman" w:hAnsi="Times New Roman" w:cs="Times New Roman"/>
+          <w:sz w:val="24"/>
+          <w:szCs w:val="24"/>
+          <w:shd w:val="clear" w:color="auto" w:fill="FFFFFF"/>
+        </w:rPr>
+        <w:t>ut more so when egocentric information is unreliable (due to noise), not available in a timely fashion (neural delays)</w:t>
       </w:r>
       <w:r>
         <w:rPr>
@@ -771,36 +782,16 @@
           <w:szCs w:val="24"/>
           <w:shd w:val="clear" w:color="auto" w:fill="FFFFFF"/>
         </w:rPr>
-        <w:t xml:space="preserve"> edited </w:t>
-      </w:r>
-      <w:proofErr w:type="gramStart"/>
-      <w:r>
-        <w:rPr>
-          <w:rFonts w:ascii="Times New Roman" w:hAnsi="Times New Roman" w:cs="Times New Roman"/>
-          <w:sz w:val="24"/>
-          <w:szCs w:val="24"/>
-          <w:shd w:val="clear" w:color="auto" w:fill="FFFFFF"/>
-        </w:rPr>
-        <w:t xml:space="preserve">the </w:t>
-      </w:r>
-      <w:r>
-        <w:rPr>
-          <w:rFonts w:ascii="Times New Roman" w:hAnsi="Times New Roman" w:cs="Times New Roman"/>
-          <w:sz w:val="24"/>
-          <w:szCs w:val="24"/>
-          <w:shd w:val="clear" w:color="auto" w:fill="FFFFFF"/>
-        </w:rPr>
-        <w:t xml:space="preserve"> significance</w:t>
-      </w:r>
-      <w:proofErr w:type="gramEnd"/>
-      <w:r>
-        <w:rPr>
-          <w:rFonts w:ascii="Times New Roman" w:hAnsi="Times New Roman" w:cs="Times New Roman"/>
-          <w:sz w:val="24"/>
-          <w:szCs w:val="24"/>
-          <w:shd w:val="clear" w:color="auto" w:fill="FFFFFF"/>
-        </w:rPr>
-        <w:t xml:space="preserve"> statement accordingly</w:t>
+        <w:t xml:space="preserve"> edited the </w:t>
+      </w:r>
+      <w:r>
+        <w:rPr>
+          <w:rFonts w:ascii="Times New Roman" w:hAnsi="Times New Roman" w:cs="Times New Roman"/>
+          <w:sz w:val="24"/>
+          <w:szCs w:val="24"/>
+          <w:shd w:val="clear" w:color="auto" w:fill="FFFFFF"/>
+        </w:rPr>
+        <w:t>significance statement accordingly</w:t>
       </w:r>
       <w:r>
         <w:rPr>
@@ -989,6 +980,15 @@
         </w:rPr>
         <w:t>We added “retinal”, but we think the reviewer might have misread “stimulation” for “simulation”</w:t>
       </w:r>
+      <w:r>
+        <w:rPr>
+          <w:rFonts w:ascii="Times New Roman" w:hAnsi="Times New Roman" w:cs="Times New Roman"/>
+          <w:sz w:val="24"/>
+          <w:szCs w:val="24"/>
+          <w:shd w:val="clear" w:color="auto" w:fill="FFFFFF"/>
+        </w:rPr>
+        <w:t>.</w:t>
+      </w:r>
     </w:p>
     <w:p>
       <w:pPr>
@@ -1663,6 +1663,15 @@
         </w:rPr>
         <w:t>motion on its retinal motion and inadequate compensation.</w:t>
       </w:r>
+      <w:r>
+        <w:rPr>
+          <w:rFonts w:ascii="Times New Roman" w:eastAsia="Times New Roman" w:hAnsi="Times New Roman" w:cs="Times New Roman"/>
+          <w:sz w:val="24"/>
+          <w:szCs w:val="24"/>
+          <w:lang w:val="en-CA"/>
+        </w:rPr>
+        <w:t xml:space="preserve"> Therefore, if we find an effect in the predicted direction, this represents even stronger evidence in favor of our hypothesis.</w:t>
+      </w:r>
     </w:p>
     <w:p>
       <w:pPr>
@@ -1766,8 +1775,6 @@
         </w:rPr>
         <w:t>Detailed comments:</w:t>
       </w:r>
-      <w:bookmarkStart w:id="0" w:name="_GoBack"/>
-      <w:bookmarkEnd w:id="0"/>
       <w:r>
         <w:rPr>
           <w:rFonts w:ascii="Times New Roman" w:hAnsi="Times New Roman" w:cs="Times New Roman"/>
@@ -1786,8 +1793,6 @@
           <w:shd w:val="clear" w:color="auto" w:fill="FFFFFF"/>
         </w:rPr>
       </w:pPr>
-      <w:commentRangeStart w:id="1"/>
-      <w:commentRangeStart w:id="2"/>
       <w:r>
         <w:rPr>
           <w:rFonts w:ascii="Times New Roman" w:hAnsi="Times New Roman" w:cs="Times New Roman"/>
@@ -1845,7 +1850,19 @@
           <w:szCs w:val="24"/>
           <w:shd w:val="clear" w:color="auto" w:fill="FFFFFF"/>
         </w:rPr>
-        <w:t xml:space="preserve"> self-motion is visually simulated, one must specify the reference, relative to simulated self-motion or relative to the actual self-motion, which is zero. In general, do the authors suggest that flow parsing only happens when self-motion is perceived, i.e. during vection, or can flow parsing be probed even in the absence of perceived self-motion?</w:t>
+        <w:t xml:space="preserve"> self-motion is visually simulated, one must specify the reference, relative to simulated self-motion or relative to the actual self-motion, which is zero. In general, do the authors suggest that flow parsing </w:t>
+      </w:r>
+      <w:r>
+        <w:rPr>
+          <w:rFonts w:ascii="Times New Roman" w:hAnsi="Times New Roman" w:cs="Times New Roman"/>
+          <w:b/>
+          <w:bCs/>
+          <w:sz w:val="24"/>
+          <w:szCs w:val="24"/>
+          <w:shd w:val="clear" w:color="auto" w:fill="FFFFFF"/>
+        </w:rPr>
+        <w:lastRenderedPageBreak/>
+        <w:t>only happens when self-motion is perceived, i.e. during vection, or can flow parsing be probed even in the absence of perceived self-motion?</w:t>
       </w:r>
     </w:p>
     <w:p>
@@ -1863,7 +1880,6 @@
           <w:sz w:val="24"/>
           <w:szCs w:val="24"/>
         </w:rPr>
-        <w:lastRenderedPageBreak/>
         <w:t xml:space="preserve">2.6 </w:t>
       </w:r>
       <w:r>
@@ -1880,37 +1896,306 @@
           <w:sz w:val="24"/>
           <w:szCs w:val="24"/>
         </w:rPr>
-        <w:t>All of our pilot subjects reported perceiv</w:t>
-      </w:r>
-      <w:r>
-        <w:rPr>
-          <w:rFonts w:ascii="Times New Roman" w:hAnsi="Times New Roman" w:cs="Times New Roman"/>
-          <w:sz w:val="24"/>
-          <w:szCs w:val="24"/>
-        </w:rPr>
-        <w:t>ing</w:t>
-      </w:r>
-      <w:r>
-        <w:rPr>
-          <w:rFonts w:ascii="Times New Roman" w:hAnsi="Times New Roman" w:cs="Times New Roman"/>
-          <w:sz w:val="24"/>
-          <w:szCs w:val="24"/>
-        </w:rPr>
-        <w:t xml:space="preserve"> themselves as moving, </w:t>
-      </w:r>
-      <w:r>
-        <w:rPr>
-          <w:rFonts w:ascii="Times New Roman" w:hAnsi="Times New Roman" w:cs="Times New Roman"/>
-          <w:sz w:val="24"/>
-          <w:szCs w:val="24"/>
-        </w:rPr>
-        <w:t>as opposed to</w:t>
-      </w:r>
-      <w:r>
-        <w:rPr>
-          <w:rFonts w:ascii="Times New Roman" w:hAnsi="Times New Roman" w:cs="Times New Roman"/>
-          <w:sz w:val="24"/>
-          <w:szCs w:val="24"/>
+        <w:t xml:space="preserve">Thank you for pointing out this possibility. As </w:t>
+      </w:r>
+      <w:proofErr w:type="gramStart"/>
+      <w:r>
+        <w:rPr>
+          <w:rFonts w:ascii="Times New Roman" w:hAnsi="Times New Roman" w:cs="Times New Roman"/>
+          <w:sz w:val="24"/>
+          <w:szCs w:val="24"/>
+        </w:rPr>
+        <w:t>all of</w:t>
+      </w:r>
+      <w:proofErr w:type="gramEnd"/>
+      <w:r>
+        <w:rPr>
+          <w:rFonts w:ascii="Times New Roman" w:hAnsi="Times New Roman" w:cs="Times New Roman"/>
+          <w:sz w:val="24"/>
+          <w:szCs w:val="24"/>
+        </w:rPr>
+        <w:t xml:space="preserve"> our pilot subjects reported that they perceived themselves as moving, we had no considered that some participants might not experience self-motion. As we see it, there are three scenarios: </w:t>
+      </w:r>
+    </w:p>
+    <w:p>
+      <w:pPr>
+        <w:ind w:left="1134" w:hanging="567"/>
+        <w:rPr>
+          <w:rFonts w:ascii="Times New Roman" w:hAnsi="Times New Roman" w:cs="Times New Roman"/>
+          <w:sz w:val="24"/>
+          <w:szCs w:val="24"/>
+        </w:rPr>
+      </w:pPr>
+      <w:r>
+        <w:rPr>
+          <w:rFonts w:ascii="Times New Roman" w:hAnsi="Times New Roman" w:cs="Times New Roman"/>
+          <w:sz w:val="24"/>
+          <w:szCs w:val="24"/>
+        </w:rPr>
+        <w:t>(</w:t>
+      </w:r>
+      <w:r>
+        <w:rPr>
+          <w:rFonts w:ascii="Times New Roman" w:hAnsi="Times New Roman" w:cs="Times New Roman"/>
+          <w:sz w:val="24"/>
+          <w:szCs w:val="24"/>
+        </w:rPr>
+        <w:t>a</w:t>
+      </w:r>
+      <w:r>
+        <w:rPr>
+          <w:rFonts w:ascii="Times New Roman" w:hAnsi="Times New Roman" w:cs="Times New Roman"/>
+          <w:sz w:val="24"/>
+          <w:szCs w:val="24"/>
+        </w:rPr>
+        <w:t>) The participant perceives self-motion.</w:t>
+      </w:r>
+    </w:p>
+    <w:p>
+      <w:pPr>
+        <w:ind w:left="1134" w:hanging="567"/>
+        <w:rPr>
+          <w:rFonts w:ascii="Times New Roman" w:hAnsi="Times New Roman" w:cs="Times New Roman"/>
+          <w:sz w:val="24"/>
+          <w:szCs w:val="24"/>
+        </w:rPr>
+      </w:pPr>
+      <w:r>
+        <w:rPr>
+          <w:rFonts w:ascii="Times New Roman" w:hAnsi="Times New Roman" w:cs="Times New Roman"/>
+          <w:sz w:val="24"/>
+          <w:szCs w:val="24"/>
+        </w:rPr>
+        <w:t>(</w:t>
+      </w:r>
+      <w:r>
+        <w:rPr>
+          <w:rFonts w:ascii="Times New Roman" w:hAnsi="Times New Roman" w:cs="Times New Roman"/>
+          <w:sz w:val="24"/>
+          <w:szCs w:val="24"/>
+        </w:rPr>
+        <w:t>b</w:t>
+      </w:r>
+      <w:r>
+        <w:rPr>
+          <w:rFonts w:ascii="Times New Roman" w:hAnsi="Times New Roman" w:cs="Times New Roman"/>
+          <w:sz w:val="24"/>
+          <w:szCs w:val="24"/>
+        </w:rPr>
+        <w:t xml:space="preserve">) The participant has the impression that they are </w:t>
+      </w:r>
+      <w:proofErr w:type="gramStart"/>
+      <w:r>
+        <w:rPr>
+          <w:rFonts w:ascii="Times New Roman" w:hAnsi="Times New Roman" w:cs="Times New Roman"/>
+          <w:sz w:val="24"/>
+          <w:szCs w:val="24"/>
+        </w:rPr>
+        <w:t>static</w:t>
+      </w:r>
+      <w:proofErr w:type="gramEnd"/>
+      <w:r>
+        <w:rPr>
+          <w:rFonts w:ascii="Times New Roman" w:hAnsi="Times New Roman" w:cs="Times New Roman"/>
+          <w:sz w:val="24"/>
+          <w:szCs w:val="24"/>
+        </w:rPr>
+        <w:t xml:space="preserve"> and the world is moving, and they judge motion relative to themselves. In this case, we’d expect full the self-motion velocity added on top of the object velocity. This could be regarded as a failure to take self-motion into account when judging object velocity.</w:t>
+      </w:r>
+    </w:p>
+    <w:p>
+      <w:pPr>
+        <w:ind w:left="1134" w:hanging="567"/>
+        <w:rPr>
+          <w:rFonts w:ascii="Times New Roman" w:hAnsi="Times New Roman" w:cs="Times New Roman"/>
+          <w:sz w:val="24"/>
+          <w:szCs w:val="24"/>
+        </w:rPr>
+      </w:pPr>
+      <w:r>
+        <w:rPr>
+          <w:rFonts w:ascii="Times New Roman" w:hAnsi="Times New Roman" w:cs="Times New Roman"/>
+          <w:sz w:val="24"/>
+          <w:szCs w:val="24"/>
+        </w:rPr>
+        <w:t>(</w:t>
+      </w:r>
+      <w:r>
+        <w:rPr>
+          <w:rFonts w:ascii="Times New Roman" w:hAnsi="Times New Roman" w:cs="Times New Roman"/>
+          <w:sz w:val="24"/>
+          <w:szCs w:val="24"/>
+        </w:rPr>
+        <w:t>c</w:t>
+      </w:r>
+      <w:r>
+        <w:rPr>
+          <w:rFonts w:ascii="Times New Roman" w:hAnsi="Times New Roman" w:cs="Times New Roman"/>
+          <w:sz w:val="24"/>
+          <w:szCs w:val="24"/>
+        </w:rPr>
+        <w:t xml:space="preserve">) The participant has the impression that they are </w:t>
+      </w:r>
+      <w:proofErr w:type="gramStart"/>
+      <w:r>
+        <w:rPr>
+          <w:rFonts w:ascii="Times New Roman" w:hAnsi="Times New Roman" w:cs="Times New Roman"/>
+          <w:sz w:val="24"/>
+          <w:szCs w:val="24"/>
+        </w:rPr>
+        <w:t>static</w:t>
+      </w:r>
+      <w:proofErr w:type="gramEnd"/>
+      <w:r>
+        <w:rPr>
+          <w:rFonts w:ascii="Times New Roman" w:hAnsi="Times New Roman" w:cs="Times New Roman"/>
+          <w:sz w:val="24"/>
+          <w:szCs w:val="24"/>
+        </w:rPr>
+        <w:t xml:space="preserve"> and the world is moving, and they judge motion relative to the world. In this case, our task would measure how well participants estimate the relative speed of two objects moving in the world. This is not the question this project aims to answer.</w:t>
+      </w:r>
+    </w:p>
+    <w:p>
+      <w:pPr>
+        <w:ind w:left="567" w:hanging="567"/>
+        <w:rPr>
+          <w:rFonts w:ascii="Times New Roman" w:hAnsi="Times New Roman" w:cs="Times New Roman"/>
+          <w:sz w:val="24"/>
+          <w:szCs w:val="24"/>
+        </w:rPr>
+      </w:pPr>
+      <w:r>
+        <w:rPr>
+          <w:rFonts w:ascii="Times New Roman" w:hAnsi="Times New Roman" w:cs="Times New Roman"/>
+          <w:sz w:val="24"/>
+          <w:szCs w:val="24"/>
+        </w:rPr>
+        <w:t xml:space="preserve">We are of course mainly interested in Scenario 1 and to a minor extent Scenario 2. Scenario 3 would not be relevant to our research question. We will therefore ask our participants after finishing the task if they had perceived the world or themselves as moving. We will continue data collection until </w:t>
+      </w:r>
+      <w:r>
+        <w:rPr>
+          <w:rFonts w:ascii="Times New Roman" w:hAnsi="Times New Roman" w:cs="Times New Roman"/>
+          <w:sz w:val="24"/>
+          <w:szCs w:val="24"/>
+        </w:rPr>
+        <w:t xml:space="preserve">we tested 16 participants who reported that they were moving themselves. </w:t>
+      </w:r>
+      <w:r>
+        <w:rPr>
+          <w:rFonts w:ascii="Times New Roman" w:hAnsi="Times New Roman" w:cs="Times New Roman"/>
+          <w:sz w:val="24"/>
+          <w:szCs w:val="24"/>
+        </w:rPr>
+        <w:t xml:space="preserve">If </w:t>
+      </w:r>
+      <w:r>
+        <w:rPr>
+          <w:rFonts w:ascii="Times New Roman" w:hAnsi="Times New Roman" w:cs="Times New Roman"/>
+          <w:sz w:val="24"/>
+          <w:szCs w:val="24"/>
+        </w:rPr>
+        <w:t>several</w:t>
+      </w:r>
+      <w:r>
+        <w:rPr>
+          <w:rFonts w:ascii="Times New Roman" w:hAnsi="Times New Roman" w:cs="Times New Roman"/>
+          <w:sz w:val="24"/>
+          <w:szCs w:val="24"/>
+        </w:rPr>
+        <w:t xml:space="preserve"> subjects don’t perceive themselves to </w:t>
+      </w:r>
+      <w:r>
+        <w:rPr>
+          <w:rFonts w:ascii="Times New Roman" w:hAnsi="Times New Roman" w:cs="Times New Roman"/>
+          <w:sz w:val="24"/>
+          <w:szCs w:val="24"/>
+        </w:rPr>
+        <w:t>move</w:t>
+      </w:r>
+      <w:r>
+        <w:rPr>
+          <w:rFonts w:ascii="Times New Roman" w:hAnsi="Times New Roman" w:cs="Times New Roman"/>
+          <w:sz w:val="24"/>
+          <w:szCs w:val="24"/>
+        </w:rPr>
+        <w:t>, we will conduct exploratory analyses between both groups. We added a paragraph to the participants section to elaborate on this issue.</w:t>
+      </w:r>
+    </w:p>
+    <w:p>
+      <w:pPr>
+        <w:ind w:left="567" w:hanging="567"/>
+        <w:rPr>
+          <w:rFonts w:ascii="Times New Roman" w:hAnsi="Times New Roman" w:cs="Times New Roman"/>
+          <w:b/>
+          <w:bCs/>
+          <w:sz w:val="24"/>
+          <w:szCs w:val="24"/>
+          <w:shd w:val="clear" w:color="auto" w:fill="FFFFFF"/>
+        </w:rPr>
+      </w:pPr>
+      <w:r>
+        <w:rPr>
+          <w:rFonts w:ascii="Times New Roman" w:hAnsi="Times New Roman" w:cs="Times New Roman"/>
+          <w:sz w:val="24"/>
+          <w:szCs w:val="24"/>
+        </w:rPr>
+        <w:br/>
+      </w:r>
+      <w:r>
+        <w:rPr>
+          <w:rFonts w:ascii="Times New Roman" w:hAnsi="Times New Roman" w:cs="Times New Roman"/>
+          <w:b/>
+          <w:bCs/>
+          <w:sz w:val="24"/>
+          <w:szCs w:val="24"/>
+          <w:shd w:val="clear" w:color="auto" w:fill="FFFFFF"/>
+        </w:rPr>
+        <w:t>1/40: “while moving themselves” but the subjects are never physically moving</w:t>
+      </w:r>
+    </w:p>
+    <w:p>
+      <w:pPr>
+        <w:ind w:left="567" w:hanging="567"/>
+        <w:rPr>
+          <w:rFonts w:ascii="Times New Roman" w:hAnsi="Times New Roman" w:cs="Times New Roman"/>
+          <w:sz w:val="24"/>
+          <w:szCs w:val="24"/>
+          <w:shd w:val="clear" w:color="auto" w:fill="FFFFFF"/>
+        </w:rPr>
+      </w:pPr>
+      <w:r>
+        <w:rPr>
+          <w:rFonts w:ascii="Times New Roman" w:hAnsi="Times New Roman" w:cs="Times New Roman"/>
+          <w:sz w:val="24"/>
+          <w:szCs w:val="24"/>
+          <w:shd w:val="clear" w:color="auto" w:fill="FFFFFF"/>
+        </w:rPr>
+        <w:t>2.7</w:t>
+      </w:r>
+      <w:r>
+        <w:rPr>
+          <w:rFonts w:ascii="Times New Roman" w:hAnsi="Times New Roman" w:cs="Times New Roman"/>
+          <w:sz w:val="24"/>
+          <w:szCs w:val="24"/>
+          <w:shd w:val="clear" w:color="auto" w:fill="FFFFFF"/>
+        </w:rPr>
+        <w:tab/>
+      </w:r>
+      <w:r>
+        <w:rPr>
+          <w:rFonts w:ascii="Times New Roman" w:hAnsi="Times New Roman" w:cs="Times New Roman"/>
+          <w:sz w:val="24"/>
+          <w:szCs w:val="24"/>
+          <w:shd w:val="clear" w:color="auto" w:fill="FFFFFF"/>
+        </w:rPr>
+        <w:t>Clarified</w:t>
+      </w:r>
+      <w:r>
+        <w:rPr>
+          <w:rFonts w:ascii="Times New Roman" w:hAnsi="Times New Roman" w:cs="Times New Roman"/>
+          <w:sz w:val="24"/>
+          <w:szCs w:val="24"/>
+          <w:shd w:val="clear" w:color="auto" w:fill="FFFFFF"/>
         </w:rPr>
         <w:t xml:space="preserve"> </w:t>
       </w:r>
@@ -1919,56 +2204,140 @@
           <w:rFonts w:ascii="Times New Roman" w:hAnsi="Times New Roman" w:cs="Times New Roman"/>
           <w:sz w:val="24"/>
           <w:szCs w:val="24"/>
-        </w:rPr>
-        <w:t>the world</w:t>
-      </w:r>
-      <w:r>
-        <w:rPr>
-          <w:rFonts w:ascii="Times New Roman" w:hAnsi="Times New Roman" w:cs="Times New Roman"/>
-          <w:sz w:val="24"/>
-          <w:szCs w:val="24"/>
-        </w:rPr>
-        <w:t xml:space="preserve"> moving</w:t>
-      </w:r>
-      <w:r>
-        <w:rPr>
-          <w:rFonts w:ascii="Times New Roman" w:hAnsi="Times New Roman" w:cs="Times New Roman"/>
-          <w:sz w:val="24"/>
-          <w:szCs w:val="24"/>
-        </w:rPr>
-        <w:t>. If subjects perceive</w:t>
-      </w:r>
-      <w:r>
-        <w:rPr>
-          <w:rFonts w:ascii="Times New Roman" w:hAnsi="Times New Roman" w:cs="Times New Roman"/>
-          <w:sz w:val="24"/>
-          <w:szCs w:val="24"/>
-        </w:rPr>
-        <w:t>d</w:t>
-      </w:r>
-      <w:r>
-        <w:rPr>
-          <w:rFonts w:ascii="Times New Roman" w:hAnsi="Times New Roman" w:cs="Times New Roman"/>
-          <w:sz w:val="24"/>
-          <w:szCs w:val="24"/>
-        </w:rPr>
-        <w:t xml:space="preserve"> the whole </w:t>
-      </w:r>
-      <w:r>
-        <w:rPr>
-          <w:rFonts w:ascii="Times New Roman" w:hAnsi="Times New Roman" w:cs="Times New Roman"/>
-          <w:sz w:val="24"/>
-          <w:szCs w:val="24"/>
-        </w:rPr>
-        <w:t xml:space="preserve">world </w:t>
-      </w:r>
-      <w:r>
-        <w:rPr>
-          <w:rFonts w:ascii="Times New Roman" w:hAnsi="Times New Roman" w:cs="Times New Roman"/>
-          <w:sz w:val="24"/>
-          <w:szCs w:val="24"/>
-        </w:rPr>
-        <w:t>as</w:t>
+          <w:shd w:val="clear" w:color="auto" w:fill="FFFFFF"/>
+        </w:rPr>
+        <w:t xml:space="preserve">by referring to “visual </w:t>
+      </w:r>
+      <w:r>
+        <w:rPr>
+          <w:rFonts w:ascii="Times New Roman" w:hAnsi="Times New Roman" w:cs="Times New Roman"/>
+          <w:sz w:val="24"/>
+          <w:szCs w:val="24"/>
+          <w:shd w:val="clear" w:color="auto" w:fill="FFFFFF"/>
+        </w:rPr>
+        <w:t xml:space="preserve">evoked </w:t>
+      </w:r>
+      <w:r>
+        <w:rPr>
+          <w:rFonts w:ascii="Times New Roman" w:hAnsi="Times New Roman" w:cs="Times New Roman"/>
+          <w:sz w:val="24"/>
+          <w:szCs w:val="24"/>
+          <w:shd w:val="clear" w:color="auto" w:fill="FFFFFF"/>
+        </w:rPr>
+        <w:t>self</w:t>
+      </w:r>
+      <w:r>
+        <w:rPr>
+          <w:rFonts w:ascii="Times New Roman" w:hAnsi="Times New Roman" w:cs="Times New Roman"/>
+          <w:sz w:val="24"/>
+          <w:szCs w:val="24"/>
+          <w:shd w:val="clear" w:color="auto" w:fill="FFFFFF"/>
+        </w:rPr>
+        <w:t>-</w:t>
+      </w:r>
+      <w:r>
+        <w:rPr>
+          <w:rFonts w:ascii="Times New Roman" w:hAnsi="Times New Roman" w:cs="Times New Roman"/>
+          <w:sz w:val="24"/>
+          <w:szCs w:val="24"/>
+          <w:shd w:val="clear" w:color="auto" w:fill="FFFFFF"/>
+        </w:rPr>
+        <w:t>motion” instead.</w:t>
+      </w:r>
+    </w:p>
+    <w:p>
+      <w:pPr>
+        <w:rPr>
+          <w:rFonts w:ascii="Times New Roman" w:hAnsi="Times New Roman" w:cs="Times New Roman"/>
+          <w:sz w:val="24"/>
+          <w:szCs w:val="24"/>
+        </w:rPr>
+      </w:pPr>
+      <w:r>
+        <w:rPr>
+          <w:rFonts w:ascii="Times New Roman" w:hAnsi="Times New Roman" w:cs="Times New Roman"/>
+          <w:sz w:val="24"/>
+          <w:szCs w:val="24"/>
+        </w:rPr>
+        <w:br/>
+      </w:r>
+      <w:r>
+        <w:rPr>
+          <w:rFonts w:ascii="Times New Roman" w:hAnsi="Times New Roman" w:cs="Times New Roman"/>
+          <w:b/>
+          <w:bCs/>
+          <w:sz w:val="24"/>
+          <w:szCs w:val="24"/>
+          <w:shd w:val="clear" w:color="auto" w:fill="FFFFFF"/>
+        </w:rPr>
+        <w:t xml:space="preserve">1/52: “accurate estimate of the object velocity” but only if the judgment needs to be made in world coordinates. For many behavior tasks, it is </w:t>
+      </w:r>
+      <w:proofErr w:type="gramStart"/>
+      <w:r>
+        <w:rPr>
+          <w:rFonts w:ascii="Times New Roman" w:hAnsi="Times New Roman" w:cs="Times New Roman"/>
+          <w:b/>
+          <w:bCs/>
+          <w:sz w:val="24"/>
+          <w:szCs w:val="24"/>
+          <w:shd w:val="clear" w:color="auto" w:fill="FFFFFF"/>
+        </w:rPr>
+        <w:t>sufficient</w:t>
+      </w:r>
+      <w:proofErr w:type="gramEnd"/>
+      <w:r>
+        <w:rPr>
+          <w:rFonts w:ascii="Times New Roman" w:hAnsi="Times New Roman" w:cs="Times New Roman"/>
+          <w:b/>
+          <w:bCs/>
+          <w:sz w:val="24"/>
+          <w:szCs w:val="24"/>
+          <w:shd w:val="clear" w:color="auto" w:fill="FFFFFF"/>
+        </w:rPr>
+        <w:t xml:space="preserve"> to judge how the object is moving relative to the observer, in which case no flow parsing is needed.</w:t>
+      </w:r>
+    </w:p>
+    <w:p>
+      <w:pPr>
+        <w:ind w:left="567" w:hanging="567"/>
+        <w:jc w:val="both"/>
+        <w:rPr>
+          <w:rFonts w:ascii="Times New Roman" w:hAnsi="Times New Roman" w:cs="Times New Roman"/>
+          <w:sz w:val="24"/>
+          <w:szCs w:val="24"/>
+        </w:rPr>
+      </w:pPr>
+      <w:r>
+        <w:rPr>
+          <w:rFonts w:ascii="Times New Roman" w:hAnsi="Times New Roman" w:cs="Times New Roman"/>
+          <w:sz w:val="24"/>
+          <w:szCs w:val="24"/>
+        </w:rPr>
+        <w:t>2.8</w:t>
+      </w:r>
+      <w:r>
+        <w:rPr>
+          <w:rFonts w:ascii="Times New Roman" w:hAnsi="Times New Roman" w:cs="Times New Roman"/>
+          <w:sz w:val="24"/>
+          <w:szCs w:val="24"/>
+        </w:rPr>
+        <w:tab/>
+      </w:r>
+      <w:r>
+        <w:rPr>
+          <w:rFonts w:ascii="Times New Roman" w:hAnsi="Times New Roman" w:cs="Times New Roman"/>
+          <w:sz w:val="24"/>
+          <w:szCs w:val="24"/>
+        </w:rPr>
+        <w:t>We added a paragraph detailing the circumstances under which flow parsing is needed and limited the scope of our significance statement accordingly</w:t>
+      </w:r>
+      <w:r>
+        <w:rPr>
+          <w:rFonts w:ascii="Times New Roman" w:hAnsi="Times New Roman" w:cs="Times New Roman"/>
+          <w:sz w:val="24"/>
+          <w:szCs w:val="24"/>
+        </w:rPr>
+        <w:t>.</w:t>
       </w:r>
       <w:r>
         <w:rPr>
@@ -1984,253 +2353,31 @@
           <w:sz w:val="24"/>
           <w:szCs w:val="24"/>
         </w:rPr>
-        <w:t>mov</w:t>
-      </w:r>
-      <w:r>
-        <w:rPr>
-          <w:rFonts w:ascii="Times New Roman" w:hAnsi="Times New Roman" w:cs="Times New Roman"/>
-          <w:sz w:val="24"/>
-          <w:szCs w:val="24"/>
-        </w:rPr>
-        <w:t>ing</w:t>
-      </w:r>
-      <w:r>
-        <w:rPr>
-          <w:rFonts w:ascii="Times New Roman" w:hAnsi="Times New Roman" w:cs="Times New Roman"/>
-          <w:sz w:val="24"/>
-          <w:szCs w:val="24"/>
-        </w:rPr>
-        <w:t xml:space="preserve"> instead of themselves, we should see an extremely strong effect of “self</w:t>
-      </w:r>
-      <w:r>
-        <w:rPr>
-          <w:rFonts w:ascii="Times New Roman" w:hAnsi="Times New Roman" w:cs="Times New Roman"/>
-          <w:sz w:val="24"/>
-          <w:szCs w:val="24"/>
-        </w:rPr>
-        <w:t>-</w:t>
-      </w:r>
-      <w:r>
-        <w:rPr>
-          <w:rFonts w:ascii="Times New Roman" w:hAnsi="Times New Roman" w:cs="Times New Roman"/>
-          <w:sz w:val="24"/>
-          <w:szCs w:val="24"/>
-        </w:rPr>
-        <w:t>motion”</w:t>
-      </w:r>
-      <w:r>
-        <w:rPr>
-          <w:rFonts w:ascii="Times New Roman" w:hAnsi="Times New Roman" w:cs="Times New Roman"/>
-          <w:sz w:val="24"/>
-          <w:szCs w:val="24"/>
-        </w:rPr>
-        <w:t>;</w:t>
-      </w:r>
-      <w:r>
-        <w:rPr>
-          <w:rFonts w:ascii="Times New Roman" w:hAnsi="Times New Roman" w:cs="Times New Roman"/>
-          <w:sz w:val="24"/>
-          <w:szCs w:val="24"/>
-        </w:rPr>
-        <w:t xml:space="preserve"> the whole </w:t>
-      </w:r>
-      <w:r>
-        <w:rPr>
-          <w:rFonts w:ascii="Times New Roman" w:hAnsi="Times New Roman" w:cs="Times New Roman"/>
-          <w:sz w:val="24"/>
-          <w:szCs w:val="24"/>
-        </w:rPr>
-        <w:t>displacement of the retinal image corresponding to the target</w:t>
-      </w:r>
-      <w:r>
-        <w:rPr>
-          <w:rFonts w:ascii="Times New Roman" w:hAnsi="Times New Roman" w:cs="Times New Roman"/>
-          <w:sz w:val="24"/>
-          <w:szCs w:val="24"/>
-        </w:rPr>
-        <w:t xml:space="preserve"> would be added </w:t>
-      </w:r>
-      <w:r>
-        <w:rPr>
-          <w:rFonts w:ascii="Times New Roman" w:hAnsi="Times New Roman" w:cs="Times New Roman"/>
-          <w:sz w:val="24"/>
-          <w:szCs w:val="24"/>
-        </w:rPr>
-        <w:t xml:space="preserve">to or subtracted from </w:t>
-      </w:r>
-      <w:r>
-        <w:rPr>
-          <w:rFonts w:ascii="Times New Roman" w:hAnsi="Times New Roman" w:cs="Times New Roman"/>
-          <w:sz w:val="24"/>
-          <w:szCs w:val="24"/>
-        </w:rPr>
-        <w:t>object motion.</w:t>
-      </w:r>
-      <w:r>
-        <w:rPr>
-          <w:rFonts w:ascii="Times New Roman" w:hAnsi="Times New Roman" w:cs="Times New Roman"/>
-          <w:sz w:val="24"/>
-          <w:szCs w:val="24"/>
-        </w:rPr>
-        <w:t xml:space="preserve"> We will, however, also ask participants </w:t>
-      </w:r>
-      <w:r>
-        <w:rPr>
-          <w:rFonts w:ascii="Times New Roman" w:hAnsi="Times New Roman" w:cs="Times New Roman"/>
-          <w:sz w:val="24"/>
-          <w:szCs w:val="24"/>
-        </w:rPr>
-        <w:t>after the training and after conclusion of the experiment whether they had perceived self</w:t>
-      </w:r>
-      <w:r>
-        <w:rPr>
-          <w:rFonts w:ascii="Times New Roman" w:hAnsi="Times New Roman" w:cs="Times New Roman"/>
-          <w:sz w:val="24"/>
-          <w:szCs w:val="24"/>
-        </w:rPr>
-        <w:t>-</w:t>
-      </w:r>
-      <w:r>
-        <w:rPr>
-          <w:rFonts w:ascii="Times New Roman" w:hAnsi="Times New Roman" w:cs="Times New Roman"/>
-          <w:sz w:val="24"/>
-          <w:szCs w:val="24"/>
-        </w:rPr>
-        <w:t>motion or whether they had perceived the world around them.</w:t>
-      </w:r>
-      <w:r>
-        <w:rPr>
-          <w:rFonts w:ascii="Times New Roman" w:hAnsi="Times New Roman" w:cs="Times New Roman"/>
-          <w:sz w:val="24"/>
-          <w:szCs w:val="24"/>
-        </w:rPr>
-        <w:t xml:space="preserve"> We will continue data collection until we obtain 16 subjects who did perceive self</w:t>
-      </w:r>
-      <w:r>
-        <w:rPr>
-          <w:rFonts w:ascii="Times New Roman" w:hAnsi="Times New Roman" w:cs="Times New Roman"/>
-          <w:sz w:val="24"/>
-          <w:szCs w:val="24"/>
-        </w:rPr>
-        <w:t>-</w:t>
-      </w:r>
-      <w:r>
-        <w:rPr>
-          <w:rFonts w:ascii="Times New Roman" w:hAnsi="Times New Roman" w:cs="Times New Roman"/>
-          <w:sz w:val="24"/>
-          <w:szCs w:val="24"/>
-        </w:rPr>
-        <w:t>motion.</w:t>
-      </w:r>
-      <w:r>
-        <w:rPr>
-          <w:rFonts w:ascii="Times New Roman" w:hAnsi="Times New Roman" w:cs="Times New Roman"/>
-          <w:sz w:val="24"/>
-          <w:szCs w:val="24"/>
-        </w:rPr>
-        <w:t xml:space="preserve"> </w:t>
-      </w:r>
-      <w:r>
-        <w:rPr>
-          <w:rFonts w:ascii="Times New Roman" w:hAnsi="Times New Roman" w:cs="Times New Roman"/>
-          <w:sz w:val="24"/>
-          <w:szCs w:val="24"/>
-        </w:rPr>
-        <w:t xml:space="preserve">If </w:t>
-      </w:r>
-      <w:r>
-        <w:rPr>
-          <w:rFonts w:ascii="Times New Roman" w:hAnsi="Times New Roman" w:cs="Times New Roman"/>
-          <w:sz w:val="24"/>
-          <w:szCs w:val="24"/>
-        </w:rPr>
-        <w:t>several</w:t>
-      </w:r>
-      <w:r>
-        <w:rPr>
-          <w:rFonts w:ascii="Times New Roman" w:hAnsi="Times New Roman" w:cs="Times New Roman"/>
-          <w:sz w:val="24"/>
-          <w:szCs w:val="24"/>
-        </w:rPr>
-        <w:t xml:space="preserve"> subjects don’t perceive themselves to </w:t>
-      </w:r>
-      <w:r>
-        <w:rPr>
-          <w:rFonts w:ascii="Times New Roman" w:hAnsi="Times New Roman" w:cs="Times New Roman"/>
-          <w:sz w:val="24"/>
-          <w:szCs w:val="24"/>
-        </w:rPr>
-        <w:t>move</w:t>
-      </w:r>
-      <w:r>
-        <w:rPr>
-          <w:rFonts w:ascii="Times New Roman" w:hAnsi="Times New Roman" w:cs="Times New Roman"/>
-          <w:sz w:val="24"/>
-          <w:szCs w:val="24"/>
-        </w:rPr>
-        <w:t>, we will conduct exploratory analyses between both groups.</w:t>
-      </w:r>
-      <w:r>
-        <w:rPr>
-          <w:rFonts w:ascii="Times New Roman" w:hAnsi="Times New Roman" w:cs="Times New Roman"/>
-          <w:sz w:val="24"/>
-          <w:szCs w:val="24"/>
-        </w:rPr>
-        <w:t xml:space="preserve"> We added a paragraph to the participants section to elaborate on this issue.</w:t>
-      </w:r>
-    </w:p>
-    <w:p>
-      <w:pPr>
-        <w:ind w:left="567" w:hanging="567"/>
-        <w:rPr>
-          <w:rFonts w:ascii="Times New Roman" w:hAnsi="Times New Roman" w:cs="Times New Roman"/>
-          <w:sz w:val="24"/>
-          <w:szCs w:val="24"/>
-        </w:rPr>
-      </w:pPr>
-    </w:p>
-    <w:p>
-      <w:pPr>
-        <w:ind w:left="567" w:hanging="567"/>
-        <w:rPr>
-          <w:rFonts w:ascii="Times New Roman" w:hAnsi="Times New Roman" w:cs="Times New Roman"/>
-          <w:sz w:val="24"/>
-          <w:szCs w:val="24"/>
-        </w:rPr>
-      </w:pPr>
-      <w:r>
-        <w:rPr>
-          <w:rFonts w:ascii="Times New Roman" w:hAnsi="Times New Roman" w:cs="Times New Roman"/>
-          <w:sz w:val="24"/>
-          <w:szCs w:val="24"/>
-        </w:rPr>
-        <w:t>SUGGESTED ALTERNATIVE REPLY</w:t>
-      </w:r>
-    </w:p>
-    <w:p>
-      <w:pPr>
-        <w:ind w:left="567" w:hanging="567"/>
-        <w:rPr>
-          <w:rFonts w:ascii="Times New Roman" w:hAnsi="Times New Roman" w:cs="Times New Roman"/>
-          <w:sz w:val="24"/>
-          <w:szCs w:val="24"/>
-        </w:rPr>
-      </w:pPr>
-      <w:r>
-        <w:rPr>
-          <w:rFonts w:ascii="Times New Roman" w:hAnsi="Times New Roman" w:cs="Times New Roman"/>
-          <w:sz w:val="24"/>
-          <w:szCs w:val="24"/>
-        </w:rPr>
-        <w:t>2.6a</w:t>
-      </w:r>
-      <w:r>
-        <w:rPr>
-          <w:rFonts w:ascii="Times New Roman" w:hAnsi="Times New Roman" w:cs="Times New Roman"/>
-          <w:sz w:val="24"/>
-          <w:szCs w:val="24"/>
-        </w:rPr>
-        <w:tab/>
+        <w:t xml:space="preserve">While we acknowledge the </w:t>
+      </w:r>
+      <w:r>
+        <w:rPr>
+          <w:rFonts w:ascii="Times New Roman" w:hAnsi="Times New Roman" w:cs="Times New Roman"/>
+          <w:sz w:val="24"/>
+          <w:szCs w:val="24"/>
+        </w:rPr>
+        <w:t xml:space="preserve">merit </w:t>
+      </w:r>
+      <w:r>
+        <w:rPr>
+          <w:rFonts w:ascii="Times New Roman" w:hAnsi="Times New Roman" w:cs="Times New Roman"/>
+          <w:sz w:val="24"/>
+          <w:szCs w:val="24"/>
+        </w:rPr>
+        <w:t xml:space="preserve">of ecological approaches, we believe that </w:t>
+      </w:r>
+      <w:r>
+        <w:rPr>
+          <w:rFonts w:ascii="Times New Roman" w:hAnsi="Times New Roman" w:cs="Times New Roman"/>
+          <w:sz w:val="24"/>
+          <w:szCs w:val="24"/>
+        </w:rPr>
+        <w:t xml:space="preserve">our study provides important insights for tasks that are better solved in an allocentric reference frame. Furthermore, many computational approaches and models of human behavior </w:t>
       </w:r>
       <w:proofErr w:type="gramStart"/>
       <w:r>
@@ -2239,7 +2386,7 @@
           <w:sz w:val="24"/>
           <w:szCs w:val="24"/>
         </w:rPr>
-        <w:t>The</w:t>
+        <w:t>are based on the assumption</w:t>
       </w:r>
       <w:proofErr w:type="gramEnd"/>
       <w:r>
@@ -2248,295 +2395,7 @@
           <w:sz w:val="24"/>
           <w:szCs w:val="24"/>
         </w:rPr>
-        <w:t xml:space="preserve"> geometry of the situation</w:t>
-      </w:r>
-      <w:r>
-        <w:rPr>
-          <w:rFonts w:ascii="Times New Roman" w:hAnsi="Times New Roman" w:cs="Times New Roman"/>
-          <w:sz w:val="24"/>
-          <w:szCs w:val="24"/>
-        </w:rPr>
-        <w:t xml:space="preserve"> where the world is moved is of course constant independent of whether the person feels they have moved or not while watching the display. And since the observer’s task is to assess the speed of the target ball relative to the world (for comparison with a reference set of balls moving in a non-moving world) the geometry that they have to perform is indeed the same. They need to parse out the movement due to the world motion in order to make the comparison. World motion relative to an observer due to world motion (such as might be seen on television for example) and due to self-motion are identical. However, we have not evolved to watch television and we are here exploring the only natural situation in which the world moves relative to an observer.</w:t>
-      </w:r>
-      <w:r>
-        <w:rPr>
-          <w:rFonts w:ascii="Times New Roman" w:hAnsi="Times New Roman" w:cs="Times New Roman"/>
-          <w:sz w:val="24"/>
-          <w:szCs w:val="24"/>
-        </w:rPr>
-        <w:t xml:space="preserve"> In a virtual world all our participants experience a strong feeling of </w:t>
-      </w:r>
-      <w:r>
-        <w:rPr>
-          <w:rFonts w:ascii="Times New Roman" w:hAnsi="Times New Roman" w:cs="Times New Roman"/>
-          <w:sz w:val="24"/>
-          <w:szCs w:val="24"/>
-        </w:rPr>
-        <w:t>im</w:t>
-      </w:r>
-      <w:r>
-        <w:rPr>
-          <w:rFonts w:ascii="Times New Roman" w:hAnsi="Times New Roman" w:cs="Times New Roman"/>
-          <w:sz w:val="24"/>
-          <w:szCs w:val="24"/>
-        </w:rPr>
-        <w:t>mersion and of being moved around that world.</w:t>
-      </w:r>
-      <w:r>
-        <w:rPr>
-          <w:rFonts w:ascii="Times New Roman" w:hAnsi="Times New Roman" w:cs="Times New Roman"/>
-          <w:sz w:val="24"/>
-          <w:szCs w:val="24"/>
-        </w:rPr>
-        <w:t xml:space="preserve"> </w:t>
-      </w:r>
-      <w:r>
-        <w:rPr>
-          <w:rFonts w:ascii="Times New Roman" w:hAnsi="Times New Roman" w:cs="Times New Roman"/>
-          <w:sz w:val="24"/>
-          <w:szCs w:val="24"/>
-        </w:rPr>
-        <w:t xml:space="preserve"> </w:t>
-      </w:r>
-      <w:commentRangeEnd w:id="1"/>
-      <w:r>
-        <w:rPr>
-          <w:rStyle w:val="CommentReference"/>
-        </w:rPr>
-        <w:commentReference w:id="1"/>
-      </w:r>
-      <w:commentRangeEnd w:id="2"/>
-      <w:r>
-        <w:rPr>
-          <w:rStyle w:val="CommentReference"/>
-        </w:rPr>
-        <w:commentReference w:id="2"/>
-      </w:r>
-    </w:p>
-    <w:p>
-      <w:pPr>
-        <w:ind w:left="567" w:hanging="567"/>
-        <w:rPr>
-          <w:rFonts w:ascii="Times New Roman" w:hAnsi="Times New Roman" w:cs="Times New Roman"/>
-          <w:b/>
-          <w:bCs/>
-          <w:sz w:val="24"/>
-          <w:szCs w:val="24"/>
-          <w:shd w:val="clear" w:color="auto" w:fill="FFFFFF"/>
-        </w:rPr>
-      </w:pPr>
-      <w:r>
-        <w:rPr>
-          <w:rFonts w:ascii="Times New Roman" w:hAnsi="Times New Roman" w:cs="Times New Roman"/>
-          <w:sz w:val="24"/>
-          <w:szCs w:val="24"/>
-        </w:rPr>
-        <w:br/>
-      </w:r>
-      <w:r>
-        <w:rPr>
-          <w:rFonts w:ascii="Times New Roman" w:hAnsi="Times New Roman" w:cs="Times New Roman"/>
-          <w:b/>
-          <w:bCs/>
-          <w:sz w:val="24"/>
-          <w:szCs w:val="24"/>
-          <w:shd w:val="clear" w:color="auto" w:fill="FFFFFF"/>
-        </w:rPr>
-        <w:t>1/40: “while moving themselves” but the subjects are never physically moving</w:t>
-      </w:r>
-    </w:p>
-    <w:p>
-      <w:pPr>
-        <w:ind w:left="567" w:hanging="567"/>
-        <w:rPr>
-          <w:rFonts w:ascii="Times New Roman" w:hAnsi="Times New Roman" w:cs="Times New Roman"/>
-          <w:sz w:val="24"/>
-          <w:szCs w:val="24"/>
-          <w:shd w:val="clear" w:color="auto" w:fill="FFFFFF"/>
-        </w:rPr>
-      </w:pPr>
-      <w:r>
-        <w:rPr>
-          <w:rFonts w:ascii="Times New Roman" w:hAnsi="Times New Roman" w:cs="Times New Roman"/>
-          <w:sz w:val="24"/>
-          <w:szCs w:val="24"/>
-          <w:shd w:val="clear" w:color="auto" w:fill="FFFFFF"/>
-        </w:rPr>
-        <w:t>2.7</w:t>
-      </w:r>
-      <w:r>
-        <w:rPr>
-          <w:rFonts w:ascii="Times New Roman" w:hAnsi="Times New Roman" w:cs="Times New Roman"/>
-          <w:sz w:val="24"/>
-          <w:szCs w:val="24"/>
-          <w:shd w:val="clear" w:color="auto" w:fill="FFFFFF"/>
-        </w:rPr>
-        <w:tab/>
-      </w:r>
-      <w:r>
-        <w:rPr>
-          <w:rFonts w:ascii="Times New Roman" w:hAnsi="Times New Roman" w:cs="Times New Roman"/>
-          <w:sz w:val="24"/>
-          <w:szCs w:val="24"/>
-          <w:shd w:val="clear" w:color="auto" w:fill="FFFFFF"/>
-        </w:rPr>
-        <w:t>Clarified</w:t>
-      </w:r>
-      <w:r>
-        <w:rPr>
-          <w:rFonts w:ascii="Times New Roman" w:hAnsi="Times New Roman" w:cs="Times New Roman"/>
-          <w:sz w:val="24"/>
-          <w:szCs w:val="24"/>
-          <w:shd w:val="clear" w:color="auto" w:fill="FFFFFF"/>
-        </w:rPr>
-        <w:t xml:space="preserve"> </w:t>
-      </w:r>
-      <w:r>
-        <w:rPr>
-          <w:rFonts w:ascii="Times New Roman" w:hAnsi="Times New Roman" w:cs="Times New Roman"/>
-          <w:sz w:val="24"/>
-          <w:szCs w:val="24"/>
-          <w:shd w:val="clear" w:color="auto" w:fill="FFFFFF"/>
-        </w:rPr>
-        <w:t xml:space="preserve">by referring to “visual </w:t>
-      </w:r>
-      <w:r>
-        <w:rPr>
-          <w:rFonts w:ascii="Times New Roman" w:hAnsi="Times New Roman" w:cs="Times New Roman"/>
-          <w:sz w:val="24"/>
-          <w:szCs w:val="24"/>
-          <w:shd w:val="clear" w:color="auto" w:fill="FFFFFF"/>
-        </w:rPr>
-        <w:t xml:space="preserve">evoked </w:t>
-      </w:r>
-      <w:r>
-        <w:rPr>
-          <w:rFonts w:ascii="Times New Roman" w:hAnsi="Times New Roman" w:cs="Times New Roman"/>
-          <w:sz w:val="24"/>
-          <w:szCs w:val="24"/>
-          <w:shd w:val="clear" w:color="auto" w:fill="FFFFFF"/>
-        </w:rPr>
-        <w:t>self</w:t>
-      </w:r>
-      <w:r>
-        <w:rPr>
-          <w:rFonts w:ascii="Times New Roman" w:hAnsi="Times New Roman" w:cs="Times New Roman"/>
-          <w:sz w:val="24"/>
-          <w:szCs w:val="24"/>
-          <w:shd w:val="clear" w:color="auto" w:fill="FFFFFF"/>
-        </w:rPr>
-        <w:t>-</w:t>
-      </w:r>
-      <w:r>
-        <w:rPr>
-          <w:rFonts w:ascii="Times New Roman" w:hAnsi="Times New Roman" w:cs="Times New Roman"/>
-          <w:sz w:val="24"/>
-          <w:szCs w:val="24"/>
-          <w:shd w:val="clear" w:color="auto" w:fill="FFFFFF"/>
-        </w:rPr>
-        <w:t>motion” instead.</w:t>
-      </w:r>
-    </w:p>
-    <w:p>
-      <w:pPr>
-        <w:rPr>
-          <w:rFonts w:ascii="Times New Roman" w:hAnsi="Times New Roman" w:cs="Times New Roman"/>
-          <w:sz w:val="24"/>
-          <w:szCs w:val="24"/>
-        </w:rPr>
-      </w:pPr>
-      <w:r>
-        <w:rPr>
-          <w:rFonts w:ascii="Times New Roman" w:hAnsi="Times New Roman" w:cs="Times New Roman"/>
-          <w:sz w:val="24"/>
-          <w:szCs w:val="24"/>
-        </w:rPr>
-        <w:br/>
-      </w:r>
-      <w:r>
-        <w:rPr>
-          <w:rFonts w:ascii="Times New Roman" w:hAnsi="Times New Roman" w:cs="Times New Roman"/>
-          <w:b/>
-          <w:bCs/>
-          <w:sz w:val="24"/>
-          <w:szCs w:val="24"/>
-          <w:shd w:val="clear" w:color="auto" w:fill="FFFFFF"/>
-        </w:rPr>
-        <w:t xml:space="preserve">1/52: “accurate estimate of the object velocity” but only if the judgment needs to be made in world coordinates. For many behavior tasks, it is </w:t>
-      </w:r>
-      <w:proofErr w:type="gramStart"/>
-      <w:r>
-        <w:rPr>
-          <w:rFonts w:ascii="Times New Roman" w:hAnsi="Times New Roman" w:cs="Times New Roman"/>
-          <w:b/>
-          <w:bCs/>
-          <w:sz w:val="24"/>
-          <w:szCs w:val="24"/>
-          <w:shd w:val="clear" w:color="auto" w:fill="FFFFFF"/>
-        </w:rPr>
-        <w:t>sufficient</w:t>
-      </w:r>
-      <w:proofErr w:type="gramEnd"/>
-      <w:r>
-        <w:rPr>
-          <w:rFonts w:ascii="Times New Roman" w:hAnsi="Times New Roman" w:cs="Times New Roman"/>
-          <w:b/>
-          <w:bCs/>
-          <w:sz w:val="24"/>
-          <w:szCs w:val="24"/>
-          <w:shd w:val="clear" w:color="auto" w:fill="FFFFFF"/>
-        </w:rPr>
-        <w:t xml:space="preserve"> to judge how the object is moving relative to the observer, in which case no flow parsing is needed.</w:t>
-      </w:r>
-    </w:p>
-    <w:p>
-      <w:pPr>
-        <w:ind w:left="567" w:hanging="567"/>
-        <w:rPr>
-          <w:rFonts w:ascii="Times New Roman" w:hAnsi="Times New Roman" w:cs="Times New Roman"/>
-          <w:sz w:val="24"/>
-          <w:szCs w:val="24"/>
-        </w:rPr>
-      </w:pPr>
-      <w:r>
-        <w:rPr>
-          <w:rFonts w:ascii="Times New Roman" w:hAnsi="Times New Roman" w:cs="Times New Roman"/>
-          <w:sz w:val="24"/>
-          <w:szCs w:val="24"/>
-        </w:rPr>
-        <w:t>2.8</w:t>
-      </w:r>
-      <w:r>
-        <w:rPr>
-          <w:rFonts w:ascii="Times New Roman" w:hAnsi="Times New Roman" w:cs="Times New Roman"/>
-          <w:sz w:val="24"/>
-          <w:szCs w:val="24"/>
-        </w:rPr>
-        <w:tab/>
-      </w:r>
-      <w:r>
-        <w:rPr>
-          <w:rFonts w:ascii="Times New Roman" w:hAnsi="Times New Roman" w:cs="Times New Roman"/>
-          <w:sz w:val="24"/>
-          <w:szCs w:val="24"/>
-        </w:rPr>
-        <w:t>We added a paragraph detailing the circumstances under which flow parsing is needed and limited the scope of our significance statement accordingly</w:t>
-      </w:r>
-      <w:r>
-        <w:rPr>
-          <w:rFonts w:ascii="Times New Roman" w:hAnsi="Times New Roman" w:cs="Times New Roman"/>
-          <w:sz w:val="24"/>
-          <w:szCs w:val="24"/>
-        </w:rPr>
-        <w:t>.</w:t>
-      </w:r>
-      <w:r>
-        <w:rPr>
-          <w:rFonts w:ascii="Times New Roman" w:hAnsi="Times New Roman" w:cs="Times New Roman"/>
-          <w:sz w:val="24"/>
-          <w:szCs w:val="24"/>
-        </w:rPr>
-        <w:t xml:space="preserve"> However, whenever a person is moving it is necessary to flow parse to obtain its movement in space which is critical when predicting how it is going to behave in the future. Purely egocentric judgements would not be adequate to catch a ball when running and would be computationally demanding.</w:t>
+        <w:t xml:space="preserve"> that humans recover and represent physical properties of their environment.</w:t>
       </w:r>
     </w:p>
     <w:p>
@@ -3476,7 +3335,16 @@
           <w:szCs w:val="24"/>
           <w:shd w:val="clear" w:color="auto" w:fill="FFFFFF"/>
         </w:rPr>
-        <w:t>See above.</w:t>
+        <w:t>See above</w:t>
+      </w:r>
+      <w:r>
+        <w:rPr>
+          <w:rFonts w:ascii="Times New Roman" w:hAnsi="Times New Roman" w:cs="Times New Roman"/>
+          <w:sz w:val="24"/>
+          <w:szCs w:val="24"/>
+          <w:shd w:val="clear" w:color="auto" w:fill="FFFFFF"/>
+        </w:rPr>
+        <w:t>, APP requires past tense for Registered Reports.</w:t>
       </w:r>
     </w:p>
     <w:sectPr>
@@ -3487,56 +3355,6 @@
     </w:sectPr>
   </w:body>
 </w:document>
-</file>
-
-<file path=word/comments.xml><?xml version="1.0" encoding="utf-8"?>
-<w:comments xmlns:wpc="http://schemas.microsoft.com/office/word/2010/wordprocessingCanvas" xmlns:cx="http://schemas.microsoft.com/office/drawing/2014/chartex" xmlns:cx1="http://schemas.microsoft.com/office/drawing/2015/9/8/chartex" xmlns:cx2="http://schemas.microsoft.com/office/drawing/2015/10/21/chartex" xmlns:cx3="http://schemas.microsoft.com/office/drawing/2016/5/9/chartex" xmlns:cx4="http://schemas.microsoft.com/office/drawing/2016/5/10/chartex" xmlns:cx5="http://schemas.microsoft.com/office/drawing/2016/5/11/chartex" xmlns:cx6="http://schemas.microsoft.com/office/drawing/2016/5/12/chartex" xmlns:cx7="http://schemas.microsoft.com/office/drawing/2016/5/13/chartex" xmlns:cx8="http://schemas.microsoft.com/office/drawing/2016/5/14/chartex" xmlns:mc="http://schemas.openxmlformats.org/markup-compatibility/2006" xmlns:aink="http://schemas.microsoft.com/office/drawing/2016/ink" xmlns:am3d="http://schemas.microsoft.com/office/drawing/2017/model3d" xmlns:o="urn:schemas-microsoft-com:office:office" xmlns:r="http://schemas.openxmlformats.org/officeDocument/2006/relationships" xmlns:m="http://schemas.openxmlformats.org/officeDocument/2006/math" xmlns:v="urn:schemas-microsoft-com:vml" xmlns:wp14="http://schemas.microsoft.com/office/word/2010/wordprocessingDrawing" xmlns:wp="http://schemas.openxmlformats.org/drawingml/2006/wordprocessingDrawing" xmlns:w10="urn:schemas-microsoft-com:office:word" xmlns:w="http://schemas.openxmlformats.org/wordprocessingml/2006/main" xmlns:w14="http://schemas.microsoft.com/office/word/2010/wordml" xmlns:w15="http://schemas.microsoft.com/office/word/2012/wordml" xmlns:w16cid="http://schemas.microsoft.com/office/word/2016/wordml/cid" xmlns:w16se="http://schemas.microsoft.com/office/word/2015/wordml/symex" xmlns:wpg="http://schemas.microsoft.com/office/word/2010/wordprocessingGroup" xmlns:wpi="http://schemas.microsoft.com/office/word/2010/wordprocessingInk" xmlns:wne="http://schemas.microsoft.com/office/word/2006/wordml" xmlns:wps="http://schemas.microsoft.com/office/word/2010/wordprocessingShape" mc:Ignorable="w14 w15 w16se w16cid wp14">
-  <w:comment w:id="1" w:author="Björn Jörges" w:date="2020-04-04T14:03:00Z" w:initials="BJ">
-    <w:p>
-      <w:pPr>
-        <w:pStyle w:val="CommentText"/>
-      </w:pPr>
-      <w:r>
-        <w:rPr>
-          <w:rStyle w:val="CommentReference"/>
-        </w:rPr>
-        <w:annotationRef/>
-      </w:r>
-      <w:proofErr w:type="spellStart"/>
-      <w:r>
-        <w:t>hmmmm</w:t>
-      </w:r>
-      <w:proofErr w:type="spellEnd"/>
-    </w:p>
-  </w:comment>
-  <w:comment w:id="2" w:author="Björn Jörges" w:date="2020-04-04T14:03:00Z" w:initials="BJ">
-    <w:p>
-      <w:pPr>
-        <w:pStyle w:val="CommentText"/>
-      </w:pPr>
-      <w:r>
-        <w:rPr>
-          <w:rStyle w:val="CommentReference"/>
-        </w:rPr>
-        <w:annotationRef/>
-      </w:r>
-    </w:p>
-  </w:comment>
-</w:comments>
-</file>
-
-<file path=word/commentsExtended.xml><?xml version="1.0" encoding="utf-8"?>
-<w15:commentsEx xmlns:wpc="http://schemas.microsoft.com/office/word/2010/wordprocessingCanvas" xmlns:cx="http://schemas.microsoft.com/office/drawing/2014/chartex" xmlns:cx1="http://schemas.microsoft.com/office/drawing/2015/9/8/chartex" xmlns:cx2="http://schemas.microsoft.com/office/drawing/2015/10/21/chartex" xmlns:cx3="http://schemas.microsoft.com/office/drawing/2016/5/9/chartex" xmlns:cx4="http://schemas.microsoft.com/office/drawing/2016/5/10/chartex" xmlns:cx5="http://schemas.microsoft.com/office/drawing/2016/5/11/chartex" xmlns:cx6="http://schemas.microsoft.com/office/drawing/2016/5/12/chartex" xmlns:cx7="http://schemas.microsoft.com/office/drawing/2016/5/13/chartex" xmlns:cx8="http://schemas.microsoft.com/office/drawing/2016/5/14/chartex" xmlns:mc="http://schemas.openxmlformats.org/markup-compatibility/2006" xmlns:aink="http://schemas.microsoft.com/office/drawing/2016/ink" xmlns:am3d="http://schemas.microsoft.com/office/drawing/2017/model3d" xmlns:o="urn:schemas-microsoft-com:office:office" xmlns:r="http://schemas.openxmlformats.org/officeDocument/2006/relationships" xmlns:m="http://schemas.openxmlformats.org/officeDocument/2006/math" xmlns:v="urn:schemas-microsoft-com:vml" xmlns:wp14="http://schemas.microsoft.com/office/word/2010/wordprocessingDrawing" xmlns:wp="http://schemas.openxmlformats.org/drawingml/2006/wordprocessingDrawing" xmlns:w10="urn:schemas-microsoft-com:office:word" xmlns:w="http://schemas.openxmlformats.org/wordprocessingml/2006/main" xmlns:w14="http://schemas.microsoft.com/office/word/2010/wordml" xmlns:w15="http://schemas.microsoft.com/office/word/2012/wordml" xmlns:w16cid="http://schemas.microsoft.com/office/word/2016/wordml/cid" xmlns:w16se="http://schemas.microsoft.com/office/word/2015/wordml/symex" xmlns:wpg="http://schemas.microsoft.com/office/word/2010/wordprocessingGroup" xmlns:wpi="http://schemas.microsoft.com/office/word/2010/wordprocessingInk" xmlns:wne="http://schemas.microsoft.com/office/word/2006/wordml" xmlns:wps="http://schemas.microsoft.com/office/word/2010/wordprocessingShape" mc:Ignorable="w14 w15 w16se w16cid wp14">
-  <w15:commentEx w15:paraId="71AF123B" w15:done="0"/>
-  <w15:commentEx w15:paraId="4691F599" w15:paraIdParent="71AF123B" w15:done="0"/>
-</w15:commentsEx>
-</file>
-
-<file path=word/commentsIds.xml><?xml version="1.0" encoding="utf-8"?>
-<w16cid:commentsIds xmlns:wpc="http://schemas.microsoft.com/office/word/2010/wordprocessingCanvas" xmlns:cx="http://schemas.microsoft.com/office/drawing/2014/chartex" xmlns:cx1="http://schemas.microsoft.com/office/drawing/2015/9/8/chartex" xmlns:cx2="http://schemas.microsoft.com/office/drawing/2015/10/21/chartex" xmlns:cx3="http://schemas.microsoft.com/office/drawing/2016/5/9/chartex" xmlns:cx4="http://schemas.microsoft.com/office/drawing/2016/5/10/chartex" xmlns:cx5="http://schemas.microsoft.com/office/drawing/2016/5/11/chartex" xmlns:cx6="http://schemas.microsoft.com/office/drawing/2016/5/12/chartex" xmlns:cx7="http://schemas.microsoft.com/office/drawing/2016/5/13/chartex" xmlns:cx8="http://schemas.microsoft.com/office/drawing/2016/5/14/chartex" xmlns:mc="http://schemas.openxmlformats.org/markup-compatibility/2006" xmlns:aink="http://schemas.microsoft.com/office/drawing/2016/ink" xmlns:am3d="http://schemas.microsoft.com/office/drawing/2017/model3d" xmlns:o="urn:schemas-microsoft-com:office:office" xmlns:r="http://schemas.openxmlformats.org/officeDocument/2006/relationships" xmlns:m="http://schemas.openxmlformats.org/officeDocument/2006/math" xmlns:v="urn:schemas-microsoft-com:vml" xmlns:wp14="http://schemas.microsoft.com/office/word/2010/wordprocessingDrawing" xmlns:wp="http://schemas.openxmlformats.org/drawingml/2006/wordprocessingDrawing" xmlns:w10="urn:schemas-microsoft-com:office:word" xmlns:w="http://schemas.openxmlformats.org/wordprocessingml/2006/main" xmlns:w14="http://schemas.microsoft.com/office/word/2010/wordml" xmlns:w15="http://schemas.microsoft.com/office/word/2012/wordml" xmlns:w16cid="http://schemas.microsoft.com/office/word/2016/wordml/cid" xmlns:w16se="http://schemas.microsoft.com/office/word/2015/wordml/symex" xmlns:wpg="http://schemas.microsoft.com/office/word/2010/wordprocessingGroup" xmlns:wpi="http://schemas.microsoft.com/office/word/2010/wordprocessingInk" xmlns:wne="http://schemas.microsoft.com/office/word/2006/wordml" xmlns:wps="http://schemas.microsoft.com/office/word/2010/wordprocessingShape" mc:Ignorable="w14 w15 w16se w16cid wp14">
-  <w16cid:commentId w16cid:paraId="71AF123B" w16cid:durableId="22331228"/>
-  <w16cid:commentId w16cid:paraId="4691F599" w16cid:durableId="22331234"/>
-</w16cid:commentsIds>
 </file>
 
 <file path=word/numbering.xml><?xml version="1.0" encoding="utf-8"?>
@@ -3750,14 +3568,6 @@
     <w:abstractNumId w:val="0"/>
   </w:num>
 </w:numbering>
-</file>
-
-<file path=word/people.xml><?xml version="1.0" encoding="utf-8"?>
-<w15:people xmlns:wpc="http://schemas.microsoft.com/office/word/2010/wordprocessingCanvas" xmlns:cx="http://schemas.microsoft.com/office/drawing/2014/chartex" xmlns:cx1="http://schemas.microsoft.com/office/drawing/2015/9/8/chartex" xmlns:cx2="http://schemas.microsoft.com/office/drawing/2015/10/21/chartex" xmlns:cx3="http://schemas.microsoft.com/office/drawing/2016/5/9/chartex" xmlns:cx4="http://schemas.microsoft.com/office/drawing/2016/5/10/chartex" xmlns:cx5="http://schemas.microsoft.com/office/drawing/2016/5/11/chartex" xmlns:cx6="http://schemas.microsoft.com/office/drawing/2016/5/12/chartex" xmlns:cx7="http://schemas.microsoft.com/office/drawing/2016/5/13/chartex" xmlns:cx8="http://schemas.microsoft.com/office/drawing/2016/5/14/chartex" xmlns:mc="http://schemas.openxmlformats.org/markup-compatibility/2006" xmlns:aink="http://schemas.microsoft.com/office/drawing/2016/ink" xmlns:am3d="http://schemas.microsoft.com/office/drawing/2017/model3d" xmlns:o="urn:schemas-microsoft-com:office:office" xmlns:r="http://schemas.openxmlformats.org/officeDocument/2006/relationships" xmlns:m="http://schemas.openxmlformats.org/officeDocument/2006/math" xmlns:v="urn:schemas-microsoft-com:vml" xmlns:wp14="http://schemas.microsoft.com/office/word/2010/wordprocessingDrawing" xmlns:wp="http://schemas.openxmlformats.org/drawingml/2006/wordprocessingDrawing" xmlns:w10="urn:schemas-microsoft-com:office:word" xmlns:w="http://schemas.openxmlformats.org/wordprocessingml/2006/main" xmlns:w14="http://schemas.microsoft.com/office/word/2010/wordml" xmlns:w15="http://schemas.microsoft.com/office/word/2012/wordml" xmlns:w16cid="http://schemas.microsoft.com/office/word/2016/wordml/cid" xmlns:w16se="http://schemas.microsoft.com/office/word/2015/wordml/symex" xmlns:wpg="http://schemas.microsoft.com/office/word/2010/wordprocessingGroup" xmlns:wpi="http://schemas.microsoft.com/office/word/2010/wordprocessingInk" xmlns:wne="http://schemas.microsoft.com/office/word/2006/wordml" xmlns:wps="http://schemas.microsoft.com/office/word/2010/wordprocessingShape" mc:Ignorable="w14 w15 w16se w16cid wp14">
-  <w15:person w15:author="Björn Jörges">
-    <w15:presenceInfo w15:providerId="Windows Live" w15:userId="29932f9f0a7d888e"/>
-  </w15:person>
-</w15:people>
 </file>
 
 <file path=word/styles.xml><?xml version="1.0" encoding="utf-8"?>
@@ -4598,7 +4408,7 @@
 </file>
 
 <file path=customXml/itemProps1.xml><?xml version="1.0" encoding="utf-8"?>
-<ds:datastoreItem xmlns:ds="http://schemas.openxmlformats.org/officeDocument/2006/customXml" ds:itemID="{12CED8C1-0351-4545-B19A-DAF66D63137D}">
+<ds:datastoreItem xmlns:ds="http://schemas.openxmlformats.org/officeDocument/2006/customXml" ds:itemID="{CF641007-6E0F-4B36-B7C2-E95F3B5141ED}">
   <ds:schemaRefs>
     <ds:schemaRef ds:uri="http://schemas.openxmlformats.org/officeDocument/2006/bibliography"/>
   </ds:schemaRefs>
